--- a/12. 算法应用/数据库中算法.docx
+++ b/12. 算法应用/数据库中算法.docx
@@ -5,23 +5,294 @@
     <w:p>
       <w:pPr>
         <w:pStyle w:val="1"/>
-        <w:rPr>
-          <w:rFonts w:hint="eastAsia"/>
-        </w:rPr>
-      </w:pPr>
-      <w:r>
-        <w:rPr>
-          <w:rFonts w:hint="eastAsia"/>
-        </w:rPr>
+      </w:pPr>
+      <w:r>
+        <w:rPr>
+          <w:rFonts w:hint="eastAsia"/>
+        </w:rPr>
+        <w:t>算法</w:t>
+      </w:r>
+    </w:p>
+    <w:p>
+      <w:pPr>
+        <w:rPr>
+          <w:rFonts w:hint="eastAsia"/>
+          <w:b/>
+        </w:rPr>
+      </w:pPr>
+      <w:r>
+        <w:rPr>
+          <w:noProof/>
+        </w:rPr>
+        <w:drawing>
+          <wp:anchor distT="0" distB="0" distL="114300" distR="114300" simplePos="0" relativeHeight="251659264" behindDoc="0" locked="0" layoutInCell="1" allowOverlap="1" wp14:anchorId="2330D502" wp14:editId="12378171">
+            <wp:simplePos x="0" y="0"/>
+            <wp:positionH relativeFrom="margin">
+              <wp:posOffset>669870</wp:posOffset>
+            </wp:positionH>
+            <wp:positionV relativeFrom="paragraph">
+              <wp:posOffset>330780</wp:posOffset>
+            </wp:positionV>
+            <wp:extent cx="3506470" cy="2668270"/>
+            <wp:effectExtent l="0" t="0" r="0" b="0"/>
+            <wp:wrapTopAndBottom/>
+            <wp:docPr id="1" name="图片 1"/>
+            <wp:cNvGraphicFramePr>
+              <a:graphicFrameLocks xmlns:a="http://schemas.openxmlformats.org/drawingml/2006/main" noChangeAspect="1"/>
+            </wp:cNvGraphicFramePr>
+            <a:graphic xmlns:a="http://schemas.openxmlformats.org/drawingml/2006/main">
+              <a:graphicData uri="http://schemas.openxmlformats.org/drawingml/2006/picture">
+                <pic:pic xmlns:pic="http://schemas.openxmlformats.org/drawingml/2006/picture">
+                  <pic:nvPicPr>
+                    <pic:cNvPr id="1" name=""/>
+                    <pic:cNvPicPr/>
+                  </pic:nvPicPr>
+                  <pic:blipFill>
+                    <a:blip r:embed="rId4"/>
+                    <a:stretch>
+                      <a:fillRect/>
+                    </a:stretch>
+                  </pic:blipFill>
+                  <pic:spPr>
+                    <a:xfrm>
+                      <a:off x="0" y="0"/>
+                      <a:ext cx="3506470" cy="2668270"/>
+                    </a:xfrm>
+                    <a:prstGeom prst="rect">
+                      <a:avLst/>
+                    </a:prstGeom>
+                  </pic:spPr>
+                </pic:pic>
+              </a:graphicData>
+            </a:graphic>
+            <wp14:sizeRelH relativeFrom="margin">
+              <wp14:pctWidth>0</wp14:pctWidth>
+            </wp14:sizeRelH>
+            <wp14:sizeRelV relativeFrom="margin">
+              <wp14:pctHeight>0</wp14:pctHeight>
+            </wp14:sizeRelV>
+          </wp:anchor>
+        </w:drawing>
+      </w:r>
+      <w:r>
+        <w:tab/>
+      </w:r>
+      <w:r>
+        <w:rPr>
+          <w:rFonts w:hint="eastAsia"/>
+          <w:b/>
+        </w:rPr>
+        <w:t>算法复杂度</w:t>
+      </w:r>
+    </w:p>
+    <w:p>
+      <w:pPr>
+        <w:ind w:firstLine="420"/>
+        <w:rPr>
+          <w:rFonts w:hint="eastAsia"/>
+        </w:rPr>
+      </w:pPr>
+      <w:r>
+        <w:rPr>
+          <w:rFonts w:hint="eastAsia"/>
+        </w:rPr>
+        <w:t>面临海量数据时</w:t>
+      </w:r>
+      <w:r>
+        <w:rPr>
+          <w:rFonts w:hint="eastAsia"/>
+        </w:rPr>
+        <w:t>：</w:t>
+      </w:r>
+    </w:p>
+    <w:p>
+      <w:pPr>
+        <w:ind w:leftChars="175" w:left="420"/>
+        <w:rPr>
+          <w:rFonts w:hint="eastAsia"/>
+          <w:color w:val="FF0000"/>
+        </w:rPr>
+      </w:pPr>
+      <w:r>
+        <w:rPr>
+          <w:rFonts w:hint="eastAsia"/>
+          <w:color w:val="FF0000"/>
+        </w:rPr>
+        <w:t>哈希表：</w:t>
+      </w:r>
+      <w:proofErr w:type="gramStart"/>
+      <w:r>
+        <w:rPr>
+          <w:rFonts w:hint="eastAsia"/>
+          <w:color w:val="FF0000"/>
+        </w:rPr>
+        <w:t>O(</w:t>
+      </w:r>
+      <w:proofErr w:type="gramEnd"/>
+      <w:r>
+        <w:rPr>
+          <w:rFonts w:hint="eastAsia"/>
+          <w:color w:val="FF0000"/>
+        </w:rPr>
+        <w:t>1)</w:t>
+      </w:r>
+    </w:p>
+    <w:p>
+      <w:pPr>
+        <w:ind w:leftChars="175" w:left="420"/>
+        <w:rPr>
+          <w:rFonts w:hint="eastAsia"/>
+          <w:color w:val="FF0000"/>
+        </w:rPr>
+      </w:pPr>
+      <w:r>
+        <w:rPr>
+          <w:rFonts w:hint="eastAsia"/>
+          <w:color w:val="FF0000"/>
+        </w:rPr>
+        <w:t>搜索均衡树</w:t>
+      </w:r>
+      <w:r>
+        <w:rPr>
+          <w:rFonts w:hint="eastAsia"/>
+          <w:color w:val="FF0000"/>
+        </w:rPr>
+        <w:t>:</w:t>
+      </w:r>
+      <w:proofErr w:type="gramStart"/>
+      <w:r>
+        <w:rPr>
+          <w:rFonts w:hint="eastAsia"/>
+          <w:color w:val="FF0000"/>
+        </w:rPr>
+        <w:t>O(</w:t>
+      </w:r>
+      <w:proofErr w:type="gramEnd"/>
+      <w:r>
+        <w:rPr>
+          <w:rFonts w:hint="eastAsia"/>
+          <w:color w:val="FF0000"/>
+        </w:rPr>
+        <w:t>log(n))</w:t>
+      </w:r>
+    </w:p>
+    <w:p>
+      <w:pPr>
+        <w:ind w:leftChars="175" w:left="420"/>
+        <w:rPr>
+          <w:rFonts w:hint="eastAsia"/>
+          <w:color w:val="FF0000"/>
+        </w:rPr>
+      </w:pPr>
+      <w:r>
+        <w:rPr>
+          <w:rFonts w:hint="eastAsia"/>
+          <w:color w:val="FF0000"/>
+        </w:rPr>
+        <w:t>搜索阵列：</w:t>
+      </w:r>
+      <w:proofErr w:type="gramStart"/>
+      <w:r>
+        <w:rPr>
+          <w:rFonts w:hint="eastAsia"/>
+          <w:color w:val="FF0000"/>
+        </w:rPr>
+        <w:t>O(</w:t>
+      </w:r>
+      <w:proofErr w:type="gramEnd"/>
+      <w:r>
+        <w:rPr>
+          <w:rFonts w:hint="eastAsia"/>
+          <w:color w:val="FF0000"/>
+        </w:rPr>
+        <w:t>n)</w:t>
+      </w:r>
+    </w:p>
+    <w:p>
+      <w:pPr>
+        <w:ind w:leftChars="175" w:left="420"/>
+        <w:rPr>
+          <w:color w:val="FF0000"/>
+        </w:rPr>
+      </w:pPr>
+      <w:r>
+        <w:rPr>
+          <w:rFonts w:hint="eastAsia"/>
+          <w:color w:val="FF0000"/>
+        </w:rPr>
+        <w:t>最好的排序算法</w:t>
+      </w:r>
+      <w:r>
+        <w:rPr>
+          <w:rFonts w:hint="eastAsia"/>
+          <w:color w:val="FF0000"/>
+        </w:rPr>
+        <w:t>O(n*log(n))</w:t>
+      </w:r>
+    </w:p>
+    <w:p>
+      <w:pPr>
+        <w:ind w:leftChars="175" w:left="420"/>
+        <w:rPr>
+          <w:rFonts w:hint="eastAsia"/>
+          <w:color w:val="FF0000"/>
+        </w:rPr>
+      </w:pPr>
+      <w:bookmarkStart w:id="0" w:name="_GoBack"/>
+      <w:r>
+        <w:rPr>
+          <w:rFonts w:hint="eastAsia"/>
+          <w:color w:val="FF0000"/>
+        </w:rPr>
+        <w:t>糟糕的排序：</w:t>
+      </w:r>
+      <w:proofErr w:type="gramStart"/>
+      <w:r>
+        <w:rPr>
+          <w:rFonts w:hint="eastAsia"/>
+          <w:color w:val="FF0000"/>
+        </w:rPr>
+        <w:t>O(</w:t>
+      </w:r>
+      <w:proofErr w:type="gramEnd"/>
+      <w:r>
+        <w:rPr>
+          <w:rFonts w:hint="eastAsia"/>
+          <w:color w:val="FF0000"/>
+        </w:rPr>
+        <w:t>n^2)</w:t>
+      </w:r>
+    </w:p>
+    <w:bookmarkEnd w:id="0"/>
+    <w:p>
+      <w:pPr>
+        <w:ind w:firstLine="420"/>
+        <w:rPr>
+          <w:rFonts w:hint="eastAsia"/>
+        </w:rPr>
+      </w:pPr>
+      <w:r>
+        <w:rPr>
+          <w:rFonts w:hint="eastAsia"/>
+        </w:rPr>
+        <w:t>正因为哈希表、均衡树以及好的排序算法的时间复杂度是这个样子，我们才会选用它。</w:t>
+      </w:r>
+    </w:p>
+    <w:p>
+      <w:pPr>
+        <w:pStyle w:val="1"/>
+      </w:pPr>
+      <w:r>
+        <w:rPr>
+          <w:rFonts w:hint="eastAsia"/>
+        </w:rPr>
+        <w:lastRenderedPageBreak/>
         <w:t>电梯算法</w:t>
       </w:r>
     </w:p>
     <w:p>
       <w:pPr>
         <w:pStyle w:val="1"/>
-        <w:rPr>
-          <w:rFonts w:hint="eastAsia"/>
-        </w:rPr>
       </w:pPr>
       <w:r>
         <w:rPr>
@@ -39,9 +310,6 @@
     <w:p>
       <w:pPr>
         <w:pStyle w:val="1"/>
-        <w:rPr>
-          <w:rFonts w:hint="eastAsia"/>
-        </w:rPr>
       </w:pPr>
       <w:r>
         <w:rPr>
@@ -59,9 +327,6 @@
     <w:p>
       <w:pPr>
         <w:pStyle w:val="1"/>
-        <w:rPr>
-          <w:rFonts w:hint="eastAsia"/>
-        </w:rPr>
       </w:pPr>
       <w:r>
         <w:rPr>
@@ -73,9 +338,6 @@
     <w:p>
       <w:pPr>
         <w:pStyle w:val="1"/>
-        <w:rPr>
-          <w:rFonts w:hint="eastAsia"/>
-        </w:rPr>
       </w:pPr>
       <w:r>
         <w:rPr>
@@ -87,9 +349,6 @@
     <w:p>
       <w:pPr>
         <w:pStyle w:val="1"/>
-        <w:rPr>
-          <w:rFonts w:hint="eastAsia"/>
-        </w:rPr>
       </w:pPr>
       <w:r>
         <w:rPr>
@@ -101,9 +360,6 @@
     <w:p>
       <w:pPr>
         <w:pStyle w:val="1"/>
-        <w:rPr>
-          <w:rFonts w:hint="eastAsia"/>
-        </w:rPr>
       </w:pPr>
       <w:r>
         <w:rPr>
@@ -115,9 +371,6 @@
     <w:p>
       <w:pPr>
         <w:pStyle w:val="1"/>
-        <w:rPr>
-          <w:rFonts w:hint="eastAsia"/>
-        </w:rPr>
       </w:pPr>
       <w:r>
         <w:rPr>
@@ -129,9 +382,6 @@
     <w:p>
       <w:pPr>
         <w:pStyle w:val="1"/>
-        <w:rPr>
-          <w:rFonts w:hint="eastAsia"/>
-        </w:rPr>
       </w:pPr>
       <w:r>
         <w:rPr>
@@ -143,9 +393,6 @@
     <w:p>
       <w:pPr>
         <w:pStyle w:val="1"/>
-        <w:rPr>
-          <w:rFonts w:hint="eastAsia"/>
-        </w:rPr>
       </w:pPr>
       <w:r>
         <w:rPr>
@@ -157,9 +404,6 @@
     <w:p>
       <w:pPr>
         <w:pStyle w:val="1"/>
-        <w:rPr>
-          <w:rFonts w:hint="eastAsia"/>
-        </w:rPr>
       </w:pPr>
       <w:r>
         <w:rPr>
@@ -171,9 +415,6 @@
     <w:p>
       <w:pPr>
         <w:pStyle w:val="1"/>
-        <w:rPr>
-          <w:rFonts w:hint="eastAsia"/>
-        </w:rPr>
       </w:pPr>
       <w:r>
         <w:rPr>
@@ -185,9 +426,6 @@
     <w:p>
       <w:pPr>
         <w:pStyle w:val="1"/>
-        <w:rPr>
-          <w:rFonts w:hint="eastAsia"/>
-        </w:rPr>
       </w:pPr>
       <w:r>
         <w:rPr>
@@ -199,9 +437,6 @@
     <w:p>
       <w:pPr>
         <w:pStyle w:val="1"/>
-        <w:rPr>
-          <w:rFonts w:hint="eastAsia"/>
-        </w:rPr>
       </w:pPr>
       <w:r>
         <w:rPr>
@@ -213,9 +448,6 @@
     <w:p>
       <w:pPr>
         <w:pStyle w:val="1"/>
-        <w:rPr>
-          <w:rFonts w:hint="eastAsia"/>
-        </w:rPr>
       </w:pPr>
       <w:r>
         <w:rPr>
@@ -241,9 +473,6 @@
     <w:p>
       <w:pPr>
         <w:pStyle w:val="1"/>
-        <w:rPr>
-          <w:rFonts w:hint="eastAsia"/>
-        </w:rPr>
       </w:pPr>
       <w:r>
         <w:rPr>
@@ -263,9 +492,6 @@
     <w:p>
       <w:pPr>
         <w:pStyle w:val="1"/>
-        <w:rPr>
-          <w:rFonts w:hint="eastAsia"/>
-        </w:rPr>
       </w:pPr>
       <w:r>
         <w:rPr>
@@ -273,15 +499,8 @@
         </w:rPr>
         <w:t>参考</w:t>
       </w:r>
-      <w:bookmarkStart w:id="0" w:name="_GoBack"/>
-      <w:bookmarkEnd w:id="0"/>
-    </w:p>
-    <w:p>
-      <w:pPr>
-        <w:rPr>
-          <w:rFonts w:hint="eastAsia"/>
-        </w:rPr>
-      </w:pPr>
+    </w:p>
+    <w:p>
       <w:r>
         <w:rPr>
           <w:rFonts w:hint="eastAsia"/>
@@ -296,14 +515,12 @@
         </w:rPr>
         <w:t>《</w:t>
       </w:r>
-      <w:proofErr w:type="spellStart"/>
       <w:r>
         <w:rPr>
           <w:rFonts w:hint="eastAsia"/>
         </w:rPr>
         <w:t>redis</w:t>
       </w:r>
-      <w:proofErr w:type="spellEnd"/>
       <w:r>
         <w:rPr>
           <w:rFonts w:hint="eastAsia"/>
